--- a/src/assets/templates/auth.docx
+++ b/src/assets/templates/auth.docx
@@ -138,12 +138,21 @@
           <w:rFonts w:ascii="Arial" w:eastAsia="Arial" w:hAnsi="Arial" w:cs="Arial"/>
           <w:lang w:val="es-CO"/>
         </w:rPr>
-        <w:t>, {</w:t>
+        <w:t xml:space="preserve">, </w:t>
+      </w:r>
+      <w:r>
+        <w:rPr>
+          <w:rFonts w:ascii="Arial" w:eastAsia="Arial" w:hAnsi="Arial" w:cs="Arial"/>
+          <w:color w:val="FF0000"/>
+          <w:lang w:val="es-CO"/>
+        </w:rPr>
+        <w:t>{</w:t>
       </w:r>
       <w:proofErr w:type="spellStart"/>
       <w:r>
         <w:rPr>
           <w:rFonts w:ascii="Arial" w:eastAsia="Arial" w:hAnsi="Arial" w:cs="Arial"/>
+          <w:color w:val="FF0000"/>
           <w:lang w:val="es-CO"/>
         </w:rPr>
         <w:t>cdp.</w:t>
@@ -151,6 +160,7 @@
       <w:r>
         <w:rPr>
           <w:rFonts w:ascii="Arial" w:eastAsia="Arial" w:hAnsi="Arial" w:cs="Arial"/>
+          <w:color w:val="FF0000"/>
           <w:lang w:val="es-CO"/>
         </w:rPr>
         <w:t>fecha</w:t>
@@ -159,6 +169,7 @@
       <w:r>
         <w:rPr>
           <w:rFonts w:ascii="Arial" w:eastAsia="Arial" w:hAnsi="Arial" w:cs="Arial"/>
+          <w:color w:val="FF0000"/>
           <w:lang w:val="es-CO"/>
         </w:rPr>
         <w:t>}</w:t>
@@ -366,11 +377,20 @@
           <w:rFonts w:ascii="Arial" w:eastAsia="Arial" w:hAnsi="Arial" w:cs="Arial"/>
           <w:lang w:val="es-CO"/>
         </w:rPr>
-        <w:t>.- El Instituto tiene previsto dentro de su Plan Anual de Adquisiciones la realización de un proceso de contratación en el marco de la actividad “</w:t>
-      </w:r>
-      <w:r>
-        <w:rPr>
-          <w:rFonts w:ascii="Arial" w:eastAsia="Arial" w:hAnsi="Arial" w:cs="Arial"/>
+        <w:t xml:space="preserve">.- El Instituto tiene previsto dentro de su Plan Anual de Adquisiciones la realización de un proceso de contratación en el marco de la actividad </w:t>
+      </w:r>
+      <w:r>
+        <w:rPr>
+          <w:rFonts w:ascii="Arial" w:eastAsia="Arial" w:hAnsi="Arial" w:cs="Arial"/>
+          <w:color w:val="FF0000"/>
+          <w:lang w:val="es-CO"/>
+        </w:rPr>
+        <w:t>“</w:t>
+      </w:r>
+      <w:r>
+        <w:rPr>
+          <w:rFonts w:ascii="Arial" w:eastAsia="Arial" w:hAnsi="Arial" w:cs="Arial"/>
+          <w:color w:val="FF0000"/>
           <w:lang w:val="es-CO"/>
         </w:rPr>
         <w:t>{</w:t>
@@ -379,6 +399,7 @@
       <w:r>
         <w:rPr>
           <w:rFonts w:ascii="Arial" w:eastAsia="Arial" w:hAnsi="Arial" w:cs="Arial"/>
+          <w:color w:val="FF0000"/>
           <w:lang w:val="es-CO"/>
         </w:rPr>
         <w:t>cdp.</w:t>
@@ -386,6 +407,7 @@
       <w:r>
         <w:rPr>
           <w:rFonts w:ascii="Arial" w:eastAsia="Arial" w:hAnsi="Arial" w:cs="Arial"/>
+          <w:color w:val="FF0000"/>
           <w:sz w:val="21"/>
           <w:szCs w:val="21"/>
           <w:lang w:val="es-CO"/>
@@ -396,6 +418,7 @@
       <w:r>
         <w:rPr>
           <w:rFonts w:ascii="Arial" w:eastAsia="Arial" w:hAnsi="Arial" w:cs="Arial"/>
+          <w:color w:val="FF0000"/>
           <w:lang w:val="es-CO"/>
         </w:rPr>
         <w:t>}</w:t>
@@ -403,9 +426,18 @@
       <w:r>
         <w:rPr>
           <w:rFonts w:ascii="Arial" w:eastAsia="Arial" w:hAnsi="Arial" w:cs="Arial"/>
+          <w:color w:val="FF0000"/>
           <w:lang w:val="es-CO"/>
         </w:rPr>
         <w:t>”</w:t>
+      </w:r>
+      <w:r>
+        <w:rPr>
+          <w:rFonts w:ascii="Arial" w:eastAsia="Arial" w:hAnsi="Arial" w:cs="Arial"/>
+          <w:color w:val="FF0000"/>
+          <w:lang w:val="es-CO"/>
+        </w:rPr>
+        <w:t>.</w:t>
       </w:r>
     </w:p>
     <w:p>
@@ -520,6 +552,14 @@
           <w:lang w:val="es-CO"/>
         </w:rPr>
         <w:fldChar w:fldCharType="end"/>
+      </w:r>
+      <w:r>
+        <w:rPr>
+          <w:rFonts w:ascii="Arial" w:eastAsia="Arial" w:hAnsi="Arial" w:cs="Arial"/>
+          <w:color w:val="FF0000"/>
+          <w:lang w:val="es-CO"/>
+        </w:rPr>
+        <w:t>.</w:t>
       </w:r>
     </w:p>
     <w:p>
@@ -840,6 +880,7 @@
             <w:r>
               <w:rPr>
                 <w:rFonts w:ascii="Arial" w:eastAsia="Arial" w:hAnsi="Arial" w:cs="Arial"/>
+                <w:color w:val="FF0000"/>
                 <w:sz w:val="21"/>
                 <w:szCs w:val="21"/>
                 <w:lang w:val="es-CO"/>
@@ -850,6 +891,7 @@
             <w:r>
               <w:rPr>
                 <w:rFonts w:ascii="Arial" w:eastAsia="Arial" w:hAnsi="Arial" w:cs="Arial"/>
+                <w:color w:val="FF0000"/>
                 <w:sz w:val="21"/>
                 <w:szCs w:val="21"/>
                 <w:lang w:val="es-CO"/>
@@ -859,6 +901,7 @@
             <w:r>
               <w:rPr>
                 <w:rFonts w:ascii="Arial" w:eastAsia="Arial" w:hAnsi="Arial" w:cs="Arial"/>
+                <w:color w:val="FF0000"/>
                 <w:sz w:val="21"/>
                 <w:szCs w:val="21"/>
                 <w:lang w:val="es-CO"/>
@@ -869,6 +912,7 @@
             <w:r>
               <w:rPr>
                 <w:rFonts w:ascii="Arial" w:eastAsia="Arial" w:hAnsi="Arial" w:cs="Arial"/>
+                <w:color w:val="FF0000"/>
                 <w:sz w:val="21"/>
                 <w:szCs w:val="21"/>
                 <w:lang w:val="es-CO"/>
@@ -897,6 +941,7 @@
             <w:r>
               <w:rPr>
                 <w:rFonts w:ascii="Arial" w:eastAsia="Arial" w:hAnsi="Arial" w:cs="Arial"/>
+                <w:color w:val="FF0000"/>
                 <w:sz w:val="21"/>
                 <w:szCs w:val="21"/>
                 <w:lang w:val="es-CO"/>
@@ -906,6 +951,7 @@
             <w:r>
               <w:rPr>
                 <w:rFonts w:ascii="Arial" w:eastAsia="Arial" w:hAnsi="Arial" w:cs="Arial"/>
+                <w:color w:val="FF0000"/>
                 <w:sz w:val="21"/>
                 <w:szCs w:val="21"/>
                 <w:lang w:val="es-CO"/>
@@ -916,6 +962,7 @@
             <w:r>
               <w:rPr>
                 <w:rFonts w:ascii="Arial" w:eastAsia="Arial" w:hAnsi="Arial" w:cs="Arial"/>
+                <w:color w:val="FF0000"/>
                 <w:sz w:val="21"/>
                 <w:szCs w:val="21"/>
                 <w:lang w:val="es-CO"/>
@@ -925,6 +972,7 @@
             <w:r>
               <w:rPr>
                 <w:rFonts w:ascii="Arial" w:eastAsia="Arial" w:hAnsi="Arial" w:cs="Arial"/>
+                <w:color w:val="FF0000"/>
                 <w:sz w:val="21"/>
                 <w:szCs w:val="21"/>
                 <w:lang w:val="es-CO"/>
@@ -935,6 +983,7 @@
             <w:r>
               <w:rPr>
                 <w:rFonts w:ascii="Arial" w:eastAsia="Arial" w:hAnsi="Arial" w:cs="Arial"/>
+                <w:color w:val="FF0000"/>
                 <w:sz w:val="21"/>
                 <w:szCs w:val="21"/>
                 <w:lang w:val="es-CO"/>
@@ -2694,6 +2743,7 @@
   <w:style w:type="character" w:default="1" w:styleId="Fuentedeprrafopredeter">
     <w:name w:val="Default Paragraph Font"/>
     <w:uiPriority w:val="1"/>
+    <w:semiHidden/>
     <w:unhideWhenUsed/>
   </w:style>
   <w:style w:type="table" w:default="1" w:styleId="Tablanormal">
